--- a/sormas-cargoserver/src/main/resources/layout/sormasfolders/custom/docgeneration/quarantineEventParticipant/ExampleDocumentTemplateEventParticipant.docx
+++ b/sormas-cargoserver/src/main/resources/layout/sormasfolders/custom/docgeneration/quarantineEventParticipant/ExampleDocumentTemplateEventParticipant.docx
@@ -86,30 +86,57 @@
           <w:lang w:val="en-US"/>
         </w:rPr>
       </w:pPr>
-      <w:fldSimple w:instr=" MERGEFIELD  $eventParticipant.uuid  \* MERGEFORMAT ">
-        <w:r>
-          <w:rPr>
-            <w:noProof/>
-            <w:lang w:val="en-US"/>
-          </w:rPr>
-          <w:t>«$eventParticipant.uuid»</w:t>
-        </w:r>
-      </w:fldSimple>
-    </w:p>
-    <w:p>
-      <w:pPr>
-        <w:rPr>
-          <w:lang w:val="en-US"/>
-        </w:rPr>
-      </w:pPr>
-      <w:fldSimple w:instr=" MERGEFIELD  $eventParticipant.involvementDescription  \* MERGEFORMAT ">
-        <w:r>
-          <w:rPr>
-            <w:noProof/>
-          </w:rPr>
-          <w:t>«$eventParticipant.involvementDescription»</w:t>
-        </w:r>
-      </w:fldSimple>
+      <w:r>
+        <w:fldChar w:fldCharType="begin"/>
+      </w:r>
+      <w:r>
+        <w:rPr>
+          <w:lang w:val="en-US"/>
+        </w:rPr>
+        <w:instrText xml:space="preserve"> MERGEFIELD  $eventParticipant.uuid  \* MERGEFORMAT </w:instrText>
+      </w:r>
+      <w:r>
+        <w:fldChar w:fldCharType="separate"/>
+      </w:r>
+      <w:r>
+        <w:rPr>
+          <w:noProof/>
+          <w:lang w:val="en-US"/>
+        </w:rPr>
+        <w:t>«$eventParticipant.uuid»</w:t>
+      </w:r>
+      <w:r>
+        <w:fldChar w:fldCharType="end"/>
+      </w:r>
+    </w:p>
+    <w:p>
+      <w:pPr>
+        <w:rPr>
+          <w:lang w:val="en-US"/>
+        </w:rPr>
+      </w:pPr>
+      <w:r>
+        <w:fldChar w:fldCharType="begin"/>
+      </w:r>
+      <w:r>
+        <w:rPr>
+          <w:lang w:val="en-US"/>
+        </w:rPr>
+        <w:instrText xml:space="preserve"> MERGEFIELD  $eventParticipant.involvementDescription  \* MERGEFORMAT </w:instrText>
+      </w:r>
+      <w:r>
+        <w:fldChar w:fldCharType="separate"/>
+      </w:r>
+      <w:r>
+        <w:rPr>
+          <w:noProof/>
+          <w:lang w:val="en-US"/>
+        </w:rPr>
+        <w:t>«$eventParticipant.involvementDescription»</w:t>
+      </w:r>
+      <w:r>
+        <w:fldChar w:fldCharType="end"/>
+      </w:r>
     </w:p>
     <w:p>
       <w:pPr>
@@ -146,140 +173,385 @@
           <w:lang w:val="en-US"/>
         </w:rPr>
       </w:pPr>
-      <w:fldSimple w:instr=" MERGEFIELD  $eventParticipant.person.firstName  \* MERGEFORMAT ">
-        <w:r>
-          <w:rPr>
-            <w:noProof/>
-            <w:lang w:val="en-US"/>
-          </w:rPr>
-          <w:t>«$eventParticipant.person.firstName»</w:t>
-        </w:r>
-      </w:fldSimple>
+      <w:r>
+        <w:fldChar w:fldCharType="begin"/>
+      </w:r>
+      <w:r>
+        <w:rPr>
+          <w:lang w:val="en-US"/>
+        </w:rPr>
+        <w:instrText xml:space="preserve"> MERGEFIELD  $person.firstName  \* MERGEFORMAT </w:instrText>
+      </w:r>
+      <w:r>
+        <w:fldChar w:fldCharType="separate"/>
+      </w:r>
+      <w:r>
+        <w:rPr>
+          <w:noProof/>
+          <w:lang w:val="en-US"/>
+        </w:rPr>
+        <w:t>«$person.firstName»</w:t>
+      </w:r>
+      <w:r>
+        <w:fldChar w:fldCharType="end"/>
+      </w:r>
       <w:r>
         <w:rPr>
           <w:lang w:val="en-US"/>
         </w:rPr>
         <w:t xml:space="preserve"> </w:t>
       </w:r>
-      <w:fldSimple w:instr=" MERGEFIELD  $eventParticipant.person.lastName  \* MERGEFORMAT ">
-        <w:r>
-          <w:rPr>
-            <w:noProof/>
-            <w:lang w:val="en-US"/>
-          </w:rPr>
-          <w:t>«$eventParticipant.person.lastName»</w:t>
-        </w:r>
-      </w:fldSimple>
-    </w:p>
-    <w:p>
-      <w:pPr>
-        <w:rPr>
-          <w:lang w:val="en-US"/>
-        </w:rPr>
-      </w:pPr>
-      <w:fldSimple w:instr=" MERGEFIELD  $eventParticipant.person.address.street  \* MERGEFORMAT ">
-        <w:r>
-          <w:rPr>
-            <w:noProof/>
-            <w:lang w:val="en-US"/>
-          </w:rPr>
-          <w:t>«$eventParticipant.person.address.street»</w:t>
-        </w:r>
-      </w:fldSimple>
+      <w:r>
+        <w:fldChar w:fldCharType="begin"/>
+      </w:r>
+      <w:r>
+        <w:rPr>
+          <w:lang w:val="en-US"/>
+        </w:rPr>
+        <w:instrText xml:space="preserve"> MERGEFIELD  $person.lastName  \* MERGEFORMAT </w:instrText>
+      </w:r>
+      <w:r>
+        <w:fldChar w:fldCharType="separate"/>
+      </w:r>
+      <w:r>
+        <w:rPr>
+          <w:noProof/>
+          <w:lang w:val="en-US"/>
+        </w:rPr>
+        <w:t>«$person.lastName»</w:t>
+      </w:r>
+      <w:r>
+        <w:fldChar w:fldCharType="end"/>
+      </w:r>
+    </w:p>
+    <w:p>
+      <w:pPr>
+        <w:rPr>
+          <w:lang w:val="en-US"/>
+        </w:rPr>
+      </w:pPr>
+      <w:r>
+        <w:fldChar w:fldCharType="begin"/>
+      </w:r>
+      <w:r>
+        <w:rPr>
+          <w:lang w:val="en-US"/>
+        </w:rPr>
+        <w:instrText xml:space="preserve"> MERGEFIELD  $person.address.street  \* MERGEFORMAT </w:instrText>
+      </w:r>
+      <w:r>
+        <w:fldChar w:fldCharType="separate"/>
+      </w:r>
+      <w:r>
+        <w:rPr>
+          <w:noProof/>
+          <w:lang w:val="en-US"/>
+        </w:rPr>
+        <w:t>«$person.address.street»</w:t>
+      </w:r>
+      <w:r>
+        <w:fldChar w:fldCharType="end"/>
+      </w:r>
       <w:r>
         <w:rPr>
           <w:lang w:val="en-US"/>
         </w:rPr>
         <w:t xml:space="preserve"> </w:t>
       </w:r>
-      <w:fldSimple w:instr=" MERGEFIELD  $eventParticipant.person.address.houseNumber  \* MERGEFORMAT ">
-        <w:r>
-          <w:rPr>
-            <w:noProof/>
-            <w:lang w:val="en-US"/>
-          </w:rPr>
-          <w:t>«$eventParticipant.person.address.houseNu»</w:t>
-        </w:r>
-      </w:fldSimple>
-    </w:p>
-    <w:p>
-      <w:pPr>
-        <w:rPr>
-          <w:lang w:val="en-US"/>
-        </w:rPr>
-      </w:pPr>
-      <w:fldSimple w:instr=" MERGEFIELD  $eventParticipant.person.address.postalCode  \* MERGEFORMAT ">
-        <w:r>
-          <w:rPr>
-            <w:noProof/>
-            <w:lang w:val="en-US"/>
-          </w:rPr>
-          <w:t>«$eventParticipant.person.address.postalC»</w:t>
-        </w:r>
-      </w:fldSimple>
+      <w:r>
+        <w:fldChar w:fldCharType="begin"/>
+      </w:r>
+      <w:r>
+        <w:rPr>
+          <w:lang w:val="en-US"/>
+        </w:rPr>
+        <w:instrText xml:space="preserve"> MERGEFIELD  $person.address.houseNumber  \* MERGEFORMAT </w:instrText>
+      </w:r>
+      <w:r>
+        <w:fldChar w:fldCharType="separate"/>
+      </w:r>
+      <w:r>
+        <w:rPr>
+          <w:noProof/>
+          <w:lang w:val="en-US"/>
+        </w:rPr>
+        <w:t>«$person.address.houseNumber»</w:t>
+      </w:r>
+      <w:r>
+        <w:fldChar w:fldCharType="end"/>
+      </w:r>
+    </w:p>
+    <w:p>
+      <w:pPr>
+        <w:rPr>
+          <w:lang w:val="en-US"/>
+        </w:rPr>
+      </w:pPr>
+      <w:r>
+        <w:fldChar w:fldCharType="begin"/>
+      </w:r>
+      <w:r>
+        <w:rPr>
+          <w:lang w:val="en-US"/>
+        </w:rPr>
+        <w:instrText xml:space="preserve"> MERGEFIELD  $person.address.postalCode  \* MERGEFORMAT </w:instrText>
+      </w:r>
+      <w:r>
+        <w:fldChar w:fldCharType="separate"/>
+      </w:r>
+      <w:r>
+        <w:rPr>
+          <w:noProof/>
+          <w:lang w:val="en-US"/>
+        </w:rPr>
+        <w:t>«$person.address.postalCode»</w:t>
+      </w:r>
+      <w:r>
+        <w:fldChar w:fldCharType="end"/>
+      </w:r>
       <w:r>
         <w:rPr>
           <w:lang w:val="en-US"/>
         </w:rPr>
         <w:t xml:space="preserve"> </w:t>
       </w:r>
-      <w:fldSimple w:instr=" MERGEFIELD  $eventParticipant.person.address.city  \* MERGEFORMAT ">
-        <w:r>
-          <w:rPr>
-            <w:noProof/>
-            <w:lang w:val="en-US"/>
-          </w:rPr>
-          <w:t>«$eventParticipant.person.address.city»</w:t>
-        </w:r>
-      </w:fldSimple>
-    </w:p>
-    <w:p>
-      <w:pPr>
-        <w:rPr>
-          <w:lang w:val="en-US"/>
-        </w:rPr>
-      </w:pPr>
-      <w:fldSimple w:instr=" MERGEFIELD  $!eventParticipant.person.address.additionalInformation  \* MERGEFORMAT ">
-        <w:r>
-          <w:rPr>
-            <w:noProof/>
-            <w:lang w:val="en-US"/>
-          </w:rPr>
-          <w:t>«$!eventParticipant.person.address.additi»</w:t>
-        </w:r>
-      </w:fldSimple>
-    </w:p>
-    <w:p>
-      <w:pPr>
-        <w:rPr>
-          <w:lang w:val="en-US"/>
-        </w:rPr>
-      </w:pPr>
-      <w:fldSimple w:instr=" MERGEFIELD  $eventParticipant.person.phone  \* MERGEFORMAT ">
-        <w:r>
-          <w:rPr>
-            <w:noProof/>
-            <w:lang w:val="en-US"/>
-          </w:rPr>
-          <w:t>«$eventParticipant.person.phone»</w:t>
-        </w:r>
-      </w:fldSimple>
-    </w:p>
-    <w:p>
-      <w:pPr>
-        <w:rPr>
-          <w:lang w:val="en-US"/>
-        </w:rPr>
-      </w:pPr>
-      <w:fldSimple w:instr=" MERGEFIELD  $eventParticipant.person.emailAddress  \* MERGEFORMAT ">
-        <w:r>
-          <w:rPr>
-            <w:noProof/>
-            <w:lang w:val="en-US"/>
-          </w:rPr>
-          <w:t>«$eventParticipant.person.emailAddress»</w:t>
-        </w:r>
-      </w:fldSimple>
+      <w:r>
+        <w:fldChar w:fldCharType="begin"/>
+      </w:r>
+      <w:r>
+        <w:rPr>
+          <w:lang w:val="en-US"/>
+        </w:rPr>
+        <w:instrText xml:space="preserve"> MERGEFIELD  $person.address.city  \* MERGEFORMAT </w:instrText>
+      </w:r>
+      <w:r>
+        <w:fldChar w:fldCharType="separate"/>
+      </w:r>
+      <w:r>
+        <w:rPr>
+          <w:noProof/>
+          <w:lang w:val="en-US"/>
+        </w:rPr>
+        <w:t>«$person.address.city»</w:t>
+      </w:r>
+      <w:r>
+        <w:fldChar w:fldCharType="end"/>
+      </w:r>
+    </w:p>
+    <w:p>
+      <w:pPr>
+        <w:rPr>
+          <w:lang w:val="en-US"/>
+        </w:rPr>
+      </w:pPr>
+      <w:r>
+        <w:fldChar w:fldCharType="begin"/>
+      </w:r>
+      <w:r>
+        <w:rPr>
+          <w:lang w:val="en-US"/>
+        </w:rPr>
+        <w:instrText xml:space="preserve"> MERGEFIELD  $!person.address.additionalInformation  \* MERGEFORMAT </w:instrText>
+      </w:r>
+      <w:r>
+        <w:fldChar w:fldCharType="separate"/>
+      </w:r>
+      <w:r>
+        <w:rPr>
+          <w:noProof/>
+          <w:lang w:val="en-US"/>
+        </w:rPr>
+        <w:t>«$!person.address.additionalInformation»</w:t>
+      </w:r>
+      <w:r>
+        <w:fldChar w:fldCharType="end"/>
+      </w:r>
+    </w:p>
+    <w:p>
+      <w:pPr>
+        <w:rPr>
+          <w:lang w:val="en-US"/>
+        </w:rPr>
+      </w:pPr>
+      <w:r>
+        <w:fldChar w:fldCharType="begin"/>
+      </w:r>
+      <w:r>
+        <w:rPr>
+          <w:lang w:val="en-US"/>
+        </w:rPr>
+        <w:instrText xml:space="preserve"> MERGEFIELD  $person.phone  \* MERGEFORMAT </w:instrText>
+      </w:r>
+      <w:r>
+        <w:fldChar w:fldCharType="separate"/>
+      </w:r>
+      <w:r>
+        <w:rPr>
+          <w:noProof/>
+          <w:lang w:val="en-US"/>
+        </w:rPr>
+        <w:t>«$person.phone»</w:t>
+      </w:r>
+      <w:r>
+        <w:fldChar w:fldCharType="end"/>
+      </w:r>
+    </w:p>
+    <w:p>
+      <w:pPr>
+        <w:rPr>
+          <w:lang w:val="en-US"/>
+        </w:rPr>
+      </w:pPr>
+      <w:r>
+        <w:fldChar w:fldCharType="begin"/>
+      </w:r>
+      <w:r>
+        <w:rPr>
+          <w:lang w:val="en-US"/>
+        </w:rPr>
+        <w:instrText xml:space="preserve"> MERGEFIELD  $person.emailAddress  \* MERGEFORMAT </w:instrText>
+      </w:r>
+      <w:r>
+        <w:fldChar w:fldCharType="separate"/>
+      </w:r>
+      <w:r>
+        <w:rPr>
+          <w:noProof/>
+          <w:lang w:val="en-US"/>
+        </w:rPr>
+        <w:t>«$person.emailAddress»</w:t>
+      </w:r>
+      <w:r>
+        <w:fldChar w:fldCharType="end"/>
+      </w:r>
+    </w:p>
+    <w:p>
+      <w:pPr>
+        <w:rPr>
+          <w:lang w:val="en-US"/>
+        </w:rPr>
+      </w:pPr>
+      <w:r>
+        <w:fldChar w:fldCharType="begin"/>
+      </w:r>
+      <w:r>
+        <w:rPr>
+          <w:lang w:val="en-US"/>
+        </w:rPr>
+        <w:instrText xml:space="preserve"> MERGEFIELD  $person.birthDateDD  \* MERGEFORMAT </w:instrText>
+      </w:r>
+      <w:r>
+        <w:fldChar w:fldCharType="separate"/>
+      </w:r>
+      <w:proofErr w:type="gramStart"/>
+      <w:r>
+        <w:rPr>
+          <w:noProof/>
+          <w:lang w:val="en-US"/>
+        </w:rPr>
+        <w:t>«$person.birthDateDD»</w:t>
+      </w:r>
+      <w:r>
+        <w:fldChar w:fldCharType="end"/>
+      </w:r>
+      <w:r>
+        <w:rPr>
+          <w:lang w:val="en-US"/>
+        </w:rPr>
+        <w:t>.</w:t>
+      </w:r>
+      <w:proofErr w:type="gramEnd"/>
+      <w:r>
+        <w:fldChar w:fldCharType="begin"/>
+      </w:r>
+      <w:r>
+        <w:rPr>
+          <w:lang w:val="en-US"/>
+        </w:rPr>
+        <w:instrText xml:space="preserve"> MERGEFIELD  $person.birthDateMM  \* MERGEFORMAT </w:instrText>
+      </w:r>
+      <w:r>
+        <w:fldChar w:fldCharType="separate"/>
+      </w:r>
+      <w:proofErr w:type="gramStart"/>
+      <w:r>
+        <w:rPr>
+          <w:noProof/>
+          <w:lang w:val="en-US"/>
+        </w:rPr>
+        <w:t>«$</w:t>
+      </w:r>
+      <w:proofErr w:type="spellStart"/>
+      <w:r>
+        <w:rPr>
+          <w:noProof/>
+          <w:lang w:val="en-US"/>
+        </w:rPr>
+        <w:t>person.birthDateMM</w:t>
+      </w:r>
+      <w:proofErr w:type="spellEnd"/>
+      <w:r>
+        <w:rPr>
+          <w:noProof/>
+          <w:lang w:val="en-US"/>
+        </w:rPr>
+        <w:t>»</w:t>
+      </w:r>
+      <w:r>
+        <w:fldChar w:fldCharType="end"/>
+      </w:r>
+      <w:r>
+        <w:rPr>
+          <w:lang w:val="en-US"/>
+        </w:rPr>
+        <w:t>.</w:t>
+      </w:r>
+      <w:proofErr w:type="gramEnd"/>
+      <w:r>
+        <w:fldChar w:fldCharType="begin"/>
+      </w:r>
+      <w:r>
+        <w:rPr>
+          <w:lang w:val="en-US"/>
+        </w:rPr>
+        <w:instrText xml:space="preserve"> MERGEFIELD  $person.birthDateYYYY  \* MERGEFORMAT </w:instrText>
+      </w:r>
+      <w:r>
+        <w:fldChar w:fldCharType="separate"/>
+      </w:r>
+      <w:r>
+        <w:rPr>
+          <w:noProof/>
+          <w:lang w:val="en-US"/>
+        </w:rPr>
+        <w:t>«$</w:t>
+      </w:r>
+      <w:proofErr w:type="spellStart"/>
+      <w:r>
+        <w:rPr>
+          <w:noProof/>
+          <w:lang w:val="en-US"/>
+        </w:rPr>
+        <w:t>person.birthDateYYYY</w:t>
+      </w:r>
+      <w:proofErr w:type="spellEnd"/>
+      <w:r>
+        <w:rPr>
+          <w:noProof/>
+          <w:lang w:val="en-US"/>
+        </w:rPr>
+        <w:t>»</w:t>
+      </w:r>
+      <w:r>
+        <w:fldChar w:fldCharType="end"/>
+      </w:r>
+    </w:p>
+    <w:p>
+      <w:pPr>
+        <w:rPr>
+          <w:lang w:val="en-US"/>
+        </w:rPr>
+      </w:pPr>
     </w:p>
     <w:p>
       <w:pPr>
@@ -389,6 +661,11 @@
       </w:r>
     </w:p>
     <w:p>
+      <w:pPr>
+        <w:rPr>
+          <w:lang w:val="en-US"/>
+        </w:rPr>
+      </w:pPr>
       <w:fldSimple w:instr=" MERGEFIELD  $user.firstName  \* MERGEFORMAT ">
         <w:r>
           <w:rPr>
@@ -408,6 +685,7 @@
         <w:r>
           <w:rPr>
             <w:noProof/>
+            <w:lang w:val="en-US"/>
           </w:rPr>
           <w:t>«$user.lastName»</w:t>
         </w:r>
@@ -501,48 +779,65 @@
       <w:pPr>
         <w:rPr>
           <w:b/>
-        </w:rPr>
-      </w:pPr>
-      <w:r>
-        <w:rPr>
-          <w:b/>
+          <w:lang w:val="en-US"/>
+        </w:rPr>
+      </w:pPr>
+      <w:r>
+        <w:rPr>
+          <w:b/>
+          <w:lang w:val="en-US"/>
         </w:rPr>
         <w:t>Pathogen Test</w:t>
       </w:r>
       <w:r>
         <w:rPr>
           <w:b/>
+          <w:lang w:val="en-US"/>
         </w:rPr>
         <w:t>:</w:t>
       </w:r>
     </w:p>
     <w:p>
+      <w:pPr>
+        <w:rPr>
+          <w:lang w:val="en-US"/>
+        </w:rPr>
+      </w:pPr>
       <w:fldSimple w:instr=" MERGEFIELD  $pathogenTest.testDateTime  \* MERGEFORMAT ">
         <w:r>
           <w:rPr>
             <w:noProof/>
+            <w:lang w:val="en-US"/>
           </w:rPr>
           <w:t>«$pathogenTest.testDateTime»</w:t>
         </w:r>
       </w:fldSimple>
       <w:r>
+        <w:rPr>
+          <w:lang w:val="en-US"/>
+        </w:rPr>
         <w:t xml:space="preserve"> - </w:t>
       </w:r>
       <w:fldSimple w:instr=" MERGEFIELD  $pathogenTest.testType  \* MERGEFORMAT ">
         <w:r>
           <w:rPr>
             <w:noProof/>
+            <w:lang w:val="en-US"/>
           </w:rPr>
           <w:t>«$pathogenTest.testType»</w:t>
         </w:r>
       </w:fldSimple>
       <w:r>
+        <w:rPr>
+          <w:lang w:val="en-US"/>
+        </w:rPr>
         <w:t xml:space="preserve">: </w:t>
       </w:r>
       <w:fldSimple w:instr=" MERGEFIELD  $pathogenTest.testResult  \* MERGEFORMAT ">
         <w:r>
           <w:rPr>
             <w:noProof/>
+            <w:lang w:val="en-US"/>
           </w:rPr>
           <w:t>«$pathogenTest.testResult»</w:t>
         </w:r>
@@ -552,11 +847,13 @@
       <w:pPr>
         <w:rPr>
           <w:b/>
-        </w:rPr>
-      </w:pPr>
-      <w:r>
-        <w:rPr>
-          <w:b/>
+          <w:lang w:val="en-US"/>
+        </w:rPr>
+      </w:pPr>
+      <w:r>
+        <w:rPr>
+          <w:b/>
+          <w:lang w:val="en-US"/>
         </w:rPr>
         <w:t>Extra Comments:</w:t>
       </w:r>
